--- a/Practica7GMR.docx
+++ b/Practica7GMR.docx
@@ -1870,7 +1870,6 @@
       <w:pPr>
         <w:rPr>
           <w:rFonts w:cstheme="minorHAnsi"/>
-          <w:u w:val="single"/>
         </w:rPr>
       </w:pPr>
       <w:hyperlink r:id="rId8" w:history="1">
@@ -1878,20 +1877,7 @@
           <w:rPr>
             <w:rStyle w:val="Hipervnculo"/>
           </w:rPr>
-          <w:t>https://github.com/LowisN/</w:t>
-        </w:r>
-        <w:r>
-          <w:rPr>
-            <w:rStyle w:val="Hipervnculo"/>
-            <w:u w:val="none"/>
-          </w:rPr>
-          <w:t>Practica</w:t>
-        </w:r>
-        <w:r>
-          <w:rPr>
-            <w:rStyle w:val="Hipervnculo"/>
-          </w:rPr>
-          <w:t>-6</w:t>
+          <w:t>https://github.com/LowisN/ADA_Practica-7</w:t>
         </w:r>
       </w:hyperlink>
     </w:p>
